--- a/Flow log report.docx
+++ b/Flow log report.docx
@@ -38,6 +38,122 @@
         <w:t xml:space="preserve"> and an app is the next step </w:t>
       </w:r>
     </w:p>
+    <w:p/>
+    <w:p>
+      <w:r>
+        <w:t>google logion:</w:t>
+      </w:r>
+    </w:p>
+    <w:p>
+      <w:pPr>
+        <w:pStyle w:val="ListParagraph"/>
+        <w:numPr>
+          <w:ilvl w:val="0"/>
+          <w:numId w:val="10"/>
+        </w:numPr>
+      </w:pPr>
+      <w:r>
+        <w:t>Email:</w:t>
+      </w:r>
+      <w:r>
+        <w:rPr>
+          <w:rFonts w:ascii="Roboto" w:hAnsi="Roboto"/>
+          <w:color w:val="5F6368"/>
+          <w:sz w:val="21"/>
+          <w:szCs w:val="21"/>
+          <w:shd w:val="clear" w:color="auto" w:fill="FFFFFF"/>
+        </w:rPr>
+        <w:t xml:space="preserve"> </w:t>
+      </w:r>
+      <w:r>
+        <w:rPr>
+          <w:rFonts w:ascii="Roboto" w:hAnsi="Roboto"/>
+          <w:sz w:val="21"/>
+          <w:szCs w:val="21"/>
+          <w:shd w:val="clear" w:color="auto" w:fill="FFFFFF"/>
+        </w:rPr>
+        <w:t>flowincz@gmail.com</w:t>
+      </w:r>
+    </w:p>
+    <w:p>
+      <w:pPr>
+        <w:pStyle w:val="ListParagraph"/>
+        <w:numPr>
+          <w:ilvl w:val="0"/>
+          <w:numId w:val="10"/>
+        </w:numPr>
+      </w:pPr>
+      <w:r>
+        <w:t>Password:</w:t>
+      </w:r>
+      <w:r>
+        <w:t>DjFlow34</w:t>
+      </w:r>
+    </w:p>
+    <w:p>
+      <w:r>
+        <w:t>Starting place with the app</w:t>
+      </w:r>
+    </w:p>
+    <w:p>
+      <w:r>
+        <w:t xml:space="preserve"> The three </w:t>
+      </w:r>
+      <w:r>
+        <w:t>screens or</w:t>
+      </w:r>
+      <w:r>
+        <w:t xml:space="preserve"> the</w:t>
+      </w:r>
+      <w:r>
+        <w:t xml:space="preserve"> </w:t>
+      </w:r>
+      <w:r>
+        <w:t xml:space="preserve">home fragments </w:t>
+      </w:r>
+    </w:p>
+    <w:p>
+      <w:r>
+        <w:t>One Show case</w:t>
+      </w:r>
+    </w:p>
+    <w:p>
+      <w:r>
+        <w:t xml:space="preserve">This will be the section where the user can see all of the latest medial and </w:t>
+      </w:r>
+      <w:r>
+        <w:t>sounds</w:t>
+      </w:r>
+      <w:r>
+        <w:t xml:space="preserve"> that the studio produces </w:t>
+      </w:r>
+      <w:r>
+        <w:t xml:space="preserve">will be presented, the idea was to have a scroll down screen where if the users press on </w:t>
+      </w:r>
+      <w:r>
+        <w:t>a</w:t>
+      </w:r>
+      <w:r>
+        <w:t xml:space="preserve"> video for example it should </w:t>
+      </w:r>
+      <w:r>
+        <w:t xml:space="preserve">play like if a new episode of there podcast or music reviews </w:t>
+      </w:r>
+    </w:p>
+    <w:p>
+      <w:r>
+        <w:t xml:space="preserve">Two products </w:t>
+      </w:r>
+      <w:r>
+        <w:t>services:</w:t>
+      </w:r>
+      <w:r>
+        <w:t xml:space="preserve"> this will be where the things that the studio offers to people this can be studio sessions</w:t>
+      </w:r>
+      <w:r>
+        <w:t>, beats production, sound editing and mixing ect…</w:t>
+      </w:r>
+    </w:p>
     <w:p>
       <w:r>
         <w:t>Section brake down:</w:t>
@@ -116,13 +232,7 @@
         </w:numPr>
       </w:pPr>
       <w:r>
-        <w:t>being able to make a new service, such as photo shoots and album c</w:t>
-      </w:r>
-      <w:r>
-        <w:t>o</w:t>
-      </w:r>
-      <w:r>
-        <w:t>vers.</w:t>
+        <w:t>being able to make a new service, such as photo shoots and album covers.</w:t>
       </w:r>
     </w:p>
     <w:p>
@@ -170,13 +280,7 @@
         </w:numPr>
       </w:pPr>
       <w:r>
-        <w:t xml:space="preserve">making private appointments that only the </w:t>
-      </w:r>
-      <w:r>
-        <w:t xml:space="preserve">admin </w:t>
-      </w:r>
-      <w:r>
-        <w:t xml:space="preserve">and certain clients can see. </w:t>
+        <w:t xml:space="preserve">making private appointments that only the admin and certain clients can see. </w:t>
       </w:r>
     </w:p>
     <w:p>
@@ -188,25 +292,7 @@
         </w:numPr>
       </w:pPr>
       <w:r>
-        <w:t xml:space="preserve">client </w:t>
-      </w:r>
-      <w:r>
-        <w:t>list (</w:t>
-      </w:r>
-      <w:r>
-        <w:t xml:space="preserve">list of all user who have </w:t>
-      </w:r>
-      <w:r>
-        <w:t>booked) [</w:t>
-      </w:r>
-      <w:r>
-        <w:t xml:space="preserve">name, </w:t>
-      </w:r>
-      <w:r>
-        <w:t>surname</w:t>
-      </w:r>
-      <w:r>
-        <w:t>, email]</w:t>
+        <w:t>client list (list of all user who have booked) [name, surname, email]</w:t>
       </w:r>
     </w:p>
     <w:p>
@@ -223,16 +309,7 @@
         </w:numPr>
       </w:pPr>
       <w:r>
-        <w:t xml:space="preserve">users to be able to select date the chooses hours that they want to book </w:t>
-      </w:r>
-      <w:r>
-        <w:t>(should</w:t>
-      </w:r>
-      <w:r>
-        <w:t xml:space="preserve"> be open to allow them to add extra hours if </w:t>
-      </w:r>
-      <w:r>
-        <w:t>needed)</w:t>
+        <w:t>users to be able to select date the chooses hours that they want to book (should be open to allow them to add extra hours if needed)</w:t>
       </w:r>
     </w:p>
     <w:p>
@@ -244,19 +321,7 @@
         </w:numPr>
       </w:pPr>
       <w:r>
-        <w:t xml:space="preserve">when booking a </w:t>
-      </w:r>
-      <w:r>
-        <w:t>session user</w:t>
-      </w:r>
-      <w:r>
-        <w:t xml:space="preserve"> will be able to book </w:t>
-      </w:r>
-      <w:r>
-        <w:t>different</w:t>
-      </w:r>
-      <w:r>
-        <w:t xml:space="preserve"> sessions and add addition on (mixing only, gold, silver bronze package)</w:t>
+        <w:t>when booking a session user will be able to book different sessions and add addition on (mixing only, gold, silver bronze package)</w:t>
       </w:r>
     </w:p>
     <w:p>
@@ -268,16 +333,7 @@
         </w:numPr>
       </w:pPr>
       <w:r>
-        <w:t>booking much</w:t>
-      </w:r>
-      <w:r>
-        <w:t xml:space="preserve"> be made 24 hrs in advance and no more than 6 </w:t>
-      </w:r>
-      <w:r>
-        <w:t>months</w:t>
-      </w:r>
-      <w:r>
-        <w:t xml:space="preserve"> </w:t>
+        <w:t xml:space="preserve">booking much be made 24 hrs in advance and no more than 6 months </w:t>
       </w:r>
     </w:p>
     <w:p>
@@ -289,19 +345,7 @@
         </w:numPr>
       </w:pPr>
       <w:r>
-        <w:t xml:space="preserve">cancelling or </w:t>
-      </w:r>
-      <w:r>
-        <w:t>modification</w:t>
-      </w:r>
-      <w:r>
-        <w:t xml:space="preserve"> to </w:t>
-      </w:r>
-      <w:r>
-        <w:t>appointment</w:t>
-      </w:r>
-      <w:r>
-        <w:t xml:space="preserve"> need to be made 48 hrs</w:t>
+        <w:t>cancelling or modification to appointment need to be made 48 hrs</w:t>
       </w:r>
     </w:p>
     <w:p>
@@ -313,13 +357,7 @@
         </w:numPr>
       </w:pPr>
       <w:r>
-        <w:t xml:space="preserve">produces to be able to change </w:t>
-      </w:r>
-      <w:r>
-        <w:t>workday</w:t>
-      </w:r>
-      <w:r>
-        <w:t xml:space="preserve"> time manually if needed. </w:t>
+        <w:t xml:space="preserve">produces to be able to change workday time manually if needed. </w:t>
       </w:r>
     </w:p>
     <w:p>
@@ -331,6 +369,7 @@
         </w:numPr>
       </w:pPr>
       <w:r>
+        <w:lastRenderedPageBreak/>
         <w:t>taking payment and charging for work.</w:t>
       </w:r>
     </w:p>
@@ -367,13 +406,7 @@
         </w:numPr>
       </w:pPr>
       <w:r>
-        <w:t xml:space="preserve">add extra time </w:t>
-      </w:r>
-      <w:r>
-        <w:t>while booking</w:t>
-      </w:r>
-      <w:r>
-        <w:t xml:space="preserve"> session.</w:t>
+        <w:t>add extra time while booking session.</w:t>
       </w:r>
     </w:p>
     <w:p>
@@ -409,10 +442,7 @@
         </w:numPr>
       </w:pPr>
       <w:r>
-        <w:t>S</w:t>
-      </w:r>
-      <w:r>
-        <w:t>essions can be blocked have to be 2 hrs min.</w:t>
+        <w:t>Sessions can be blocked have to be 2 hrs min.</w:t>
       </w:r>
     </w:p>
     <w:p>
@@ -424,22 +454,7 @@
         </w:numPr>
       </w:pPr>
       <w:r>
-        <w:t>notification</w:t>
-      </w:r>
-      <w:r>
-        <w:t xml:space="preserve"> of 2 day booking </w:t>
-      </w:r>
-      <w:r>
-        <w:t>cancellation</w:t>
-      </w:r>
-      <w:r>
-        <w:t>/</w:t>
-      </w:r>
-      <w:r>
-        <w:t>edits</w:t>
-      </w:r>
-      <w:r>
-        <w:t xml:space="preserve"> to be made</w:t>
+        <w:t>notification of 2 day booking cancellation/edits to be made</w:t>
       </w:r>
     </w:p>
     <w:p/>
@@ -449,304 +464,304 @@
     <w:p/>
     <w:p>
       <w:r>
+        <w:t>Unit test</w:t>
+      </w:r>
+      <w:r>
+        <w:t>:</w:t>
+      </w:r>
+    </w:p>
+    <w:p>
+      <w:r>
+        <w:t>System functionality:</w:t>
+      </w:r>
+    </w:p>
+    <w:p>
+      <w:pPr>
+        <w:pStyle w:val="ListParagraph"/>
+        <w:numPr>
+          <w:ilvl w:val="0"/>
+          <w:numId w:val="3"/>
+        </w:numPr>
+      </w:pPr>
+      <w:r>
+        <w:t xml:space="preserve">Storage of user accounts to database </w:t>
+      </w:r>
+    </w:p>
+    <w:p>
+      <w:pPr>
+        <w:pStyle w:val="ListParagraph"/>
+        <w:numPr>
+          <w:ilvl w:val="0"/>
+          <w:numId w:val="3"/>
+        </w:numPr>
+      </w:pPr>
+      <w:r>
+        <w:t xml:space="preserve">Storage of music and other audio sample material </w:t>
+      </w:r>
+    </w:p>
+    <w:p>
+      <w:pPr>
+        <w:pStyle w:val="ListParagraph"/>
+        <w:numPr>
+          <w:ilvl w:val="0"/>
+          <w:numId w:val="3"/>
+        </w:numPr>
+      </w:pPr>
+      <w:r>
+        <w:t xml:space="preserve">Images stored can be displayed </w:t>
+      </w:r>
+    </w:p>
+    <w:p>
+      <w:pPr>
+        <w:pStyle w:val="ListParagraph"/>
+        <w:numPr>
+          <w:ilvl w:val="0"/>
+          <w:numId w:val="3"/>
+        </w:numPr>
+      </w:pPr>
+      <w:r>
+        <w:t>Database connection</w:t>
+      </w:r>
+    </w:p>
+    <w:p>
+      <w:pPr>
+        <w:pStyle w:val="ListParagraph"/>
+        <w:numPr>
+          <w:ilvl w:val="0"/>
+          <w:numId w:val="3"/>
+        </w:numPr>
+      </w:pPr>
+      <w:r>
+        <w:t xml:space="preserve">Text can be retrieved and stored to the data base </w:t>
+      </w:r>
+    </w:p>
+    <w:p>
+      <w:pPr>
+        <w:pStyle w:val="ListParagraph"/>
+        <w:numPr>
+          <w:ilvl w:val="0"/>
+          <w:numId w:val="3"/>
+        </w:numPr>
+      </w:pPr>
+      <w:r>
+        <w:t xml:space="preserve">Layout and placement of </w:t>
+      </w:r>
+      <w:r>
+        <w:t>wedges</w:t>
+      </w:r>
+      <w:r>
+        <w:t xml:space="preserve"> and icons are loaded and placed correctly </w:t>
+      </w:r>
+    </w:p>
+    <w:p>
+      <w:r>
+        <w:t xml:space="preserve">Navigation </w:t>
+      </w:r>
+    </w:p>
+    <w:p>
+      <w:pPr>
+        <w:pStyle w:val="ListParagraph"/>
+        <w:numPr>
+          <w:ilvl w:val="0"/>
+          <w:numId w:val="2"/>
+        </w:numPr>
+      </w:pPr>
+      <w:r>
+        <w:t xml:space="preserve">Slid show for showcase section </w:t>
+      </w:r>
+      <w:r>
+        <w:t>can</w:t>
+      </w:r>
+      <w:r>
+        <w:t xml:space="preserve"> retrieve different image</w:t>
+      </w:r>
+    </w:p>
+    <w:p>
+      <w:pPr>
+        <w:pStyle w:val="ListParagraph"/>
+        <w:numPr>
+          <w:ilvl w:val="0"/>
+          <w:numId w:val="2"/>
+        </w:numPr>
+      </w:pPr>
+      <w:r>
+        <w:t>Users</w:t>
+      </w:r>
+      <w:r>
+        <w:t xml:space="preserve"> </w:t>
+      </w:r>
+      <w:r>
+        <w:t>can</w:t>
+      </w:r>
+      <w:r>
+        <w:t xml:space="preserve"> the side menu for navigation to different activities </w:t>
+      </w:r>
+    </w:p>
+    <w:p>
+      <w:pPr>
+        <w:pStyle w:val="ListParagraph"/>
+        <w:numPr>
+          <w:ilvl w:val="0"/>
+          <w:numId w:val="2"/>
+        </w:numPr>
+      </w:pPr>
+      <w:r>
+        <w:t xml:space="preserve">Navigation take user to required activity </w:t>
+      </w:r>
+    </w:p>
+    <w:p>
+      <w:pPr>
+        <w:pStyle w:val="ListParagraph"/>
+        <w:numPr>
+          <w:ilvl w:val="0"/>
+          <w:numId w:val="2"/>
+        </w:numPr>
+      </w:pPr>
+      <w:r>
+        <w:t xml:space="preserve">Tab menu changes as the user swipes left and right </w:t>
+      </w:r>
+    </w:p>
+    <w:p>
+      <w:r>
+        <w:t>User entry:</w:t>
+      </w:r>
+    </w:p>
+    <w:p>
+      <w:pPr>
+        <w:pStyle w:val="ListParagraph"/>
+        <w:numPr>
+          <w:ilvl w:val="0"/>
+          <w:numId w:val="1"/>
+        </w:numPr>
+      </w:pPr>
+      <w:r>
+        <w:t xml:space="preserve">Users can enter alphanumerical characters into the field entry </w:t>
+      </w:r>
+    </w:p>
+    <w:p>
+      <w:pPr>
+        <w:pStyle w:val="ListParagraph"/>
+        <w:numPr>
+          <w:ilvl w:val="0"/>
+          <w:numId w:val="1"/>
+        </w:numPr>
+      </w:pPr>
+      <w:r>
+        <w:t xml:space="preserve">Validation and /or verification within data entry points are accurate </w:t>
+      </w:r>
+      <w:r>
+        <w:t xml:space="preserve">(including </w:t>
+      </w:r>
+      <w:r>
+        <w:t>upper- and lower-case</w:t>
+      </w:r>
+      <w:r>
+        <w:t xml:space="preserve"> </w:t>
+      </w:r>
+      <w:r>
+        <w:t>checks)</w:t>
+      </w:r>
+    </w:p>
+    <w:p>
+      <w:pPr>
+        <w:pStyle w:val="ListParagraph"/>
+        <w:numPr>
+          <w:ilvl w:val="0"/>
+          <w:numId w:val="1"/>
+        </w:numPr>
+      </w:pPr>
+      <w:r>
+        <w:t xml:space="preserve">Save the user data to the data base </w:t>
+      </w:r>
+    </w:p>
+    <w:p>
+      <w:pPr>
+        <w:pStyle w:val="ListParagraph"/>
+        <w:numPr>
+          <w:ilvl w:val="0"/>
+          <w:numId w:val="1"/>
+        </w:numPr>
+      </w:pPr>
+      <w:r>
+        <w:t xml:space="preserve">The user data can be retrieved from the database </w:t>
+      </w:r>
+    </w:p>
+    <w:p/>
+    <w:p>
+      <w:r>
+        <w:t xml:space="preserve">Functionality unit test </w:t>
+      </w:r>
+    </w:p>
+    <w:p>
+      <w:pPr>
+        <w:pStyle w:val="ListParagraph"/>
+        <w:numPr>
+          <w:ilvl w:val="0"/>
+          <w:numId w:val="9"/>
+        </w:numPr>
+      </w:pPr>
+      <w:r>
+        <w:t xml:space="preserve">Creating an account </w:t>
+      </w:r>
+    </w:p>
+    <w:p>
+      <w:pPr>
+        <w:pStyle w:val="ListParagraph"/>
+        <w:numPr>
+          <w:ilvl w:val="0"/>
+          <w:numId w:val="9"/>
+        </w:numPr>
+      </w:pPr>
+      <w:r>
+        <w:t xml:space="preserve">Login into an account </w:t>
+      </w:r>
+    </w:p>
+    <w:p>
+      <w:pPr>
+        <w:pStyle w:val="ListParagraph"/>
+        <w:numPr>
+          <w:ilvl w:val="0"/>
+          <w:numId w:val="9"/>
+        </w:numPr>
+      </w:pPr>
+      <w:r>
+        <w:t xml:space="preserve">Scroll up and down </w:t>
+      </w:r>
+    </w:p>
+    <w:p>
+      <w:pPr>
+        <w:pStyle w:val="ListParagraph"/>
+        <w:numPr>
+          <w:ilvl w:val="0"/>
+          <w:numId w:val="9"/>
+        </w:numPr>
+      </w:pPr>
+      <w:r>
+        <w:t xml:space="preserve">Click a button </w:t>
+      </w:r>
+    </w:p>
+    <w:p>
+      <w:pPr>
+        <w:pStyle w:val="ListParagraph"/>
+        <w:numPr>
+          <w:ilvl w:val="0"/>
+          <w:numId w:val="9"/>
+        </w:numPr>
+      </w:pPr>
+      <w:r>
+        <w:t xml:space="preserve">Home screen loads in </w:t>
+      </w:r>
+    </w:p>
+    <w:p>
+      <w:pPr>
+        <w:pStyle w:val="ListParagraph"/>
+        <w:numPr>
+          <w:ilvl w:val="0"/>
+          <w:numId w:val="9"/>
+        </w:numPr>
+      </w:pPr>
+      <w:r>
         <w:lastRenderedPageBreak/>
-        <w:t>Unit test</w:t>
-      </w:r>
-      <w:r>
-        <w:t>:</w:t>
-      </w:r>
-    </w:p>
-    <w:p>
-      <w:r>
-        <w:t>System functionality:</w:t>
-      </w:r>
-    </w:p>
-    <w:p>
-      <w:pPr>
-        <w:pStyle w:val="ListParagraph"/>
-        <w:numPr>
-          <w:ilvl w:val="0"/>
-          <w:numId w:val="3"/>
-        </w:numPr>
-      </w:pPr>
-      <w:r>
-        <w:t xml:space="preserve">Storage of user accounts to database </w:t>
-      </w:r>
-    </w:p>
-    <w:p>
-      <w:pPr>
-        <w:pStyle w:val="ListParagraph"/>
-        <w:numPr>
-          <w:ilvl w:val="0"/>
-          <w:numId w:val="3"/>
-        </w:numPr>
-      </w:pPr>
-      <w:r>
-        <w:t xml:space="preserve">Storage of music and other audio sample material </w:t>
-      </w:r>
-    </w:p>
-    <w:p>
-      <w:pPr>
-        <w:pStyle w:val="ListParagraph"/>
-        <w:numPr>
-          <w:ilvl w:val="0"/>
-          <w:numId w:val="3"/>
-        </w:numPr>
-      </w:pPr>
-      <w:r>
-        <w:t xml:space="preserve">Images stored can be displayed </w:t>
-      </w:r>
-    </w:p>
-    <w:p>
-      <w:pPr>
-        <w:pStyle w:val="ListParagraph"/>
-        <w:numPr>
-          <w:ilvl w:val="0"/>
-          <w:numId w:val="3"/>
-        </w:numPr>
-      </w:pPr>
-      <w:r>
-        <w:t>Database connection</w:t>
-      </w:r>
-    </w:p>
-    <w:p>
-      <w:pPr>
-        <w:pStyle w:val="ListParagraph"/>
-        <w:numPr>
-          <w:ilvl w:val="0"/>
-          <w:numId w:val="3"/>
-        </w:numPr>
-      </w:pPr>
-      <w:r>
-        <w:t xml:space="preserve">Text can be retrieved and stored to the data base </w:t>
-      </w:r>
-    </w:p>
-    <w:p>
-      <w:pPr>
-        <w:pStyle w:val="ListParagraph"/>
-        <w:numPr>
-          <w:ilvl w:val="0"/>
-          <w:numId w:val="3"/>
-        </w:numPr>
-      </w:pPr>
-      <w:r>
-        <w:t xml:space="preserve">Layout and placement of </w:t>
-      </w:r>
-      <w:r>
-        <w:t>wedges</w:t>
-      </w:r>
-      <w:r>
-        <w:t xml:space="preserve"> and icons are loaded and placed correctly </w:t>
-      </w:r>
-    </w:p>
-    <w:p>
-      <w:r>
-        <w:t xml:space="preserve">Navigation </w:t>
-      </w:r>
-    </w:p>
-    <w:p>
-      <w:pPr>
-        <w:pStyle w:val="ListParagraph"/>
-        <w:numPr>
-          <w:ilvl w:val="0"/>
-          <w:numId w:val="2"/>
-        </w:numPr>
-      </w:pPr>
-      <w:r>
-        <w:t xml:space="preserve">Slid show for showcase section </w:t>
-      </w:r>
-      <w:r>
-        <w:t>can</w:t>
-      </w:r>
-      <w:r>
-        <w:t xml:space="preserve"> retrieve different image</w:t>
-      </w:r>
-    </w:p>
-    <w:p>
-      <w:pPr>
-        <w:pStyle w:val="ListParagraph"/>
-        <w:numPr>
-          <w:ilvl w:val="0"/>
-          <w:numId w:val="2"/>
-        </w:numPr>
-      </w:pPr>
-      <w:r>
-        <w:t>Users</w:t>
-      </w:r>
-      <w:r>
-        <w:t xml:space="preserve"> </w:t>
-      </w:r>
-      <w:r>
-        <w:t>can</w:t>
-      </w:r>
-      <w:r>
-        <w:t xml:space="preserve"> the side menu for navigation to different activities </w:t>
-      </w:r>
-    </w:p>
-    <w:p>
-      <w:pPr>
-        <w:pStyle w:val="ListParagraph"/>
-        <w:numPr>
-          <w:ilvl w:val="0"/>
-          <w:numId w:val="2"/>
-        </w:numPr>
-      </w:pPr>
-      <w:r>
-        <w:t xml:space="preserve">Navigation take user to required activity </w:t>
-      </w:r>
-    </w:p>
-    <w:p>
-      <w:pPr>
-        <w:pStyle w:val="ListParagraph"/>
-        <w:numPr>
-          <w:ilvl w:val="0"/>
-          <w:numId w:val="2"/>
-        </w:numPr>
-      </w:pPr>
-      <w:r>
-        <w:t xml:space="preserve">Tab menu changes as the user swipes left and right </w:t>
-      </w:r>
-    </w:p>
-    <w:p>
-      <w:r>
-        <w:t>User entry:</w:t>
-      </w:r>
-    </w:p>
-    <w:p>
-      <w:pPr>
-        <w:pStyle w:val="ListParagraph"/>
-        <w:numPr>
-          <w:ilvl w:val="0"/>
-          <w:numId w:val="1"/>
-        </w:numPr>
-      </w:pPr>
-      <w:r>
-        <w:t xml:space="preserve">Users can enter alphanumerical characters into the field entry </w:t>
-      </w:r>
-    </w:p>
-    <w:p>
-      <w:pPr>
-        <w:pStyle w:val="ListParagraph"/>
-        <w:numPr>
-          <w:ilvl w:val="0"/>
-          <w:numId w:val="1"/>
-        </w:numPr>
-      </w:pPr>
-      <w:r>
-        <w:t xml:space="preserve">Validation and /or verification within data entry points are accurate </w:t>
-      </w:r>
-      <w:r>
-        <w:t xml:space="preserve">(including </w:t>
-      </w:r>
-      <w:r>
-        <w:t>upper- and lower-case</w:t>
-      </w:r>
-      <w:r>
-        <w:t xml:space="preserve"> </w:t>
-      </w:r>
-      <w:r>
-        <w:t>checks)</w:t>
-      </w:r>
-    </w:p>
-    <w:p>
-      <w:pPr>
-        <w:pStyle w:val="ListParagraph"/>
-        <w:numPr>
-          <w:ilvl w:val="0"/>
-          <w:numId w:val="1"/>
-        </w:numPr>
-      </w:pPr>
-      <w:r>
-        <w:t xml:space="preserve">Save the user data to the data base </w:t>
-      </w:r>
-    </w:p>
-    <w:p>
-      <w:pPr>
-        <w:pStyle w:val="ListParagraph"/>
-        <w:numPr>
-          <w:ilvl w:val="0"/>
-          <w:numId w:val="1"/>
-        </w:numPr>
-      </w:pPr>
-      <w:r>
-        <w:t xml:space="preserve">The user data can be retrieved from the database </w:t>
-      </w:r>
-    </w:p>
-    <w:p/>
-    <w:p>
-      <w:r>
-        <w:t xml:space="preserve">Functionality unit test </w:t>
-      </w:r>
-    </w:p>
-    <w:p>
-      <w:pPr>
-        <w:pStyle w:val="ListParagraph"/>
-        <w:numPr>
-          <w:ilvl w:val="0"/>
-          <w:numId w:val="9"/>
-        </w:numPr>
-      </w:pPr>
-      <w:r>
-        <w:t xml:space="preserve">Creating an account </w:t>
-      </w:r>
-    </w:p>
-    <w:p>
-      <w:pPr>
-        <w:pStyle w:val="ListParagraph"/>
-        <w:numPr>
-          <w:ilvl w:val="0"/>
-          <w:numId w:val="9"/>
-        </w:numPr>
-      </w:pPr>
-      <w:r>
-        <w:t xml:space="preserve">Login into an account </w:t>
-      </w:r>
-    </w:p>
-    <w:p>
-      <w:pPr>
-        <w:pStyle w:val="ListParagraph"/>
-        <w:numPr>
-          <w:ilvl w:val="0"/>
-          <w:numId w:val="9"/>
-        </w:numPr>
-      </w:pPr>
-      <w:r>
-        <w:t xml:space="preserve">Scroll up and down </w:t>
-      </w:r>
-    </w:p>
-    <w:p>
-      <w:pPr>
-        <w:pStyle w:val="ListParagraph"/>
-        <w:numPr>
-          <w:ilvl w:val="0"/>
-          <w:numId w:val="9"/>
-        </w:numPr>
-      </w:pPr>
-      <w:r>
-        <w:t xml:space="preserve">Click a button </w:t>
-      </w:r>
-    </w:p>
-    <w:p>
-      <w:pPr>
-        <w:pStyle w:val="ListParagraph"/>
-        <w:numPr>
-          <w:ilvl w:val="0"/>
-          <w:numId w:val="9"/>
-        </w:numPr>
-      </w:pPr>
-      <w:r>
-        <w:t xml:space="preserve">Home screen loads in </w:t>
-      </w:r>
-    </w:p>
-    <w:p>
-      <w:pPr>
-        <w:pStyle w:val="ListParagraph"/>
-        <w:numPr>
-          <w:ilvl w:val="0"/>
-          <w:numId w:val="9"/>
-        </w:numPr>
-      </w:pPr>
-      <w:r>
         <w:t xml:space="preserve">Videos can be played </w:t>
       </w:r>
     </w:p>
@@ -1545,6 +1560,119 @@
     </w:lvl>
   </w:abstractNum>
   <w:abstractNum w:abstractNumId="7" w15:restartNumberingAfterBreak="0">
+    <w:nsid w:val="6CAC63F5"/>
+    <w:multiLevelType w:val="hybridMultilevel"/>
+    <w:tmpl w:val="E7B81916"/>
+    <w:lvl w:ilvl="0" w:tplc="08090001">
+      <w:start w:val="1"/>
+      <w:numFmt w:val="bullet"/>
+      <w:lvlText w:val=""/>
+      <w:lvlJc w:val="left"/>
+      <w:pPr>
+        <w:ind w:left="720" w:hanging="360"/>
+      </w:pPr>
+      <w:rPr>
+        <w:rFonts w:ascii="Symbol" w:hAnsi="Symbol" w:hint="default"/>
+      </w:rPr>
+    </w:lvl>
+    <w:lvl w:ilvl="1" w:tplc="08090003" w:tentative="1">
+      <w:start w:val="1"/>
+      <w:numFmt w:val="bullet"/>
+      <w:lvlText w:val="o"/>
+      <w:lvlJc w:val="left"/>
+      <w:pPr>
+        <w:ind w:left="1440" w:hanging="360"/>
+      </w:pPr>
+      <w:rPr>
+        <w:rFonts w:ascii="Courier New" w:hAnsi="Courier New" w:cs="Courier New" w:hint="default"/>
+      </w:rPr>
+    </w:lvl>
+    <w:lvl w:ilvl="2" w:tplc="08090005" w:tentative="1">
+      <w:start w:val="1"/>
+      <w:numFmt w:val="bullet"/>
+      <w:lvlText w:val=""/>
+      <w:lvlJc w:val="left"/>
+      <w:pPr>
+        <w:ind w:left="2160" w:hanging="360"/>
+      </w:pPr>
+      <w:rPr>
+        <w:rFonts w:ascii="Wingdings" w:hAnsi="Wingdings" w:hint="default"/>
+      </w:rPr>
+    </w:lvl>
+    <w:lvl w:ilvl="3" w:tplc="08090001" w:tentative="1">
+      <w:start w:val="1"/>
+      <w:numFmt w:val="bullet"/>
+      <w:lvlText w:val=""/>
+      <w:lvlJc w:val="left"/>
+      <w:pPr>
+        <w:ind w:left="2880" w:hanging="360"/>
+      </w:pPr>
+      <w:rPr>
+        <w:rFonts w:ascii="Symbol" w:hAnsi="Symbol" w:hint="default"/>
+      </w:rPr>
+    </w:lvl>
+    <w:lvl w:ilvl="4" w:tplc="08090003" w:tentative="1">
+      <w:start w:val="1"/>
+      <w:numFmt w:val="bullet"/>
+      <w:lvlText w:val="o"/>
+      <w:lvlJc w:val="left"/>
+      <w:pPr>
+        <w:ind w:left="3600" w:hanging="360"/>
+      </w:pPr>
+      <w:rPr>
+        <w:rFonts w:ascii="Courier New" w:hAnsi="Courier New" w:cs="Courier New" w:hint="default"/>
+      </w:rPr>
+    </w:lvl>
+    <w:lvl w:ilvl="5" w:tplc="08090005" w:tentative="1">
+      <w:start w:val="1"/>
+      <w:numFmt w:val="bullet"/>
+      <w:lvlText w:val=""/>
+      <w:lvlJc w:val="left"/>
+      <w:pPr>
+        <w:ind w:left="4320" w:hanging="360"/>
+      </w:pPr>
+      <w:rPr>
+        <w:rFonts w:ascii="Wingdings" w:hAnsi="Wingdings" w:hint="default"/>
+      </w:rPr>
+    </w:lvl>
+    <w:lvl w:ilvl="6" w:tplc="08090001" w:tentative="1">
+      <w:start w:val="1"/>
+      <w:numFmt w:val="bullet"/>
+      <w:lvlText w:val=""/>
+      <w:lvlJc w:val="left"/>
+      <w:pPr>
+        <w:ind w:left="5040" w:hanging="360"/>
+      </w:pPr>
+      <w:rPr>
+        <w:rFonts w:ascii="Symbol" w:hAnsi="Symbol" w:hint="default"/>
+      </w:rPr>
+    </w:lvl>
+    <w:lvl w:ilvl="7" w:tplc="08090003" w:tentative="1">
+      <w:start w:val="1"/>
+      <w:numFmt w:val="bullet"/>
+      <w:lvlText w:val="o"/>
+      <w:lvlJc w:val="left"/>
+      <w:pPr>
+        <w:ind w:left="5760" w:hanging="360"/>
+      </w:pPr>
+      <w:rPr>
+        <w:rFonts w:ascii="Courier New" w:hAnsi="Courier New" w:cs="Courier New" w:hint="default"/>
+      </w:rPr>
+    </w:lvl>
+    <w:lvl w:ilvl="8" w:tplc="08090005" w:tentative="1">
+      <w:start w:val="1"/>
+      <w:numFmt w:val="bullet"/>
+      <w:lvlText w:val=""/>
+      <w:lvlJc w:val="left"/>
+      <w:pPr>
+        <w:ind w:left="6480" w:hanging="360"/>
+      </w:pPr>
+      <w:rPr>
+        <w:rFonts w:ascii="Wingdings" w:hAnsi="Wingdings" w:hint="default"/>
+      </w:rPr>
+    </w:lvl>
+  </w:abstractNum>
+  <w:abstractNum w:abstractNumId="8" w15:restartNumberingAfterBreak="0">
     <w:nsid w:val="743C03B2"/>
     <w:multiLevelType w:val="hybridMultilevel"/>
     <w:tmpl w:val="0470A3C8"/>
@@ -1657,7 +1785,7 @@
       </w:rPr>
     </w:lvl>
   </w:abstractNum>
-  <w:abstractNum w:abstractNumId="8" w15:restartNumberingAfterBreak="0">
+  <w:abstractNum w:abstractNumId="9" w15:restartNumberingAfterBreak="0">
     <w:nsid w:val="792436E9"/>
     <w:multiLevelType w:val="hybridMultilevel"/>
     <w:tmpl w:val="68E23A16"/>
@@ -1774,7 +1902,7 @@
     <w:abstractNumId w:val="1"/>
   </w:num>
   <w:num w:numId="2">
-    <w:abstractNumId w:val="8"/>
+    <w:abstractNumId w:val="9"/>
   </w:num>
   <w:num w:numId="3">
     <w:abstractNumId w:val="0"/>
@@ -1792,10 +1920,13 @@
     <w:abstractNumId w:val="5"/>
   </w:num>
   <w:num w:numId="8">
-    <w:abstractNumId w:val="7"/>
+    <w:abstractNumId w:val="8"/>
   </w:num>
   <w:num w:numId="9">
     <w:abstractNumId w:val="3"/>
+  </w:num>
+  <w:num w:numId="10">
+    <w:abstractNumId w:val="7"/>
   </w:num>
 </w:numbering>
 </file>
